--- a/สารบัญ.docx
+++ b/สารบัญ.docx
@@ -1873,7 +1873,6 @@
           <w:rFonts w:ascii="Angsana New" w:hAnsi="Angsana New" w:cs="Angsana New"/>
           <w:sz w:val="32"/>
           <w:szCs w:val="32"/>
-          <w:cs/>
           <w:lang w:val="en-AU"/>
         </w:rPr>
       </w:pPr>
@@ -1932,25 +1931,25 @@
         <w:jc w:val="thaiDistribute"/>
         <w:rPr>
           <w:rFonts w:ascii="Angsana New" w:hAnsi="Angsana New" w:cs="Angsana New"/>
-          <w:color w:val="FF0000"/>
-          <w:sz w:val="32"/>
-          <w:szCs w:val="32"/>
-        </w:rPr>
-      </w:pPr>
-      <w:r>
-        <w:rPr>
-          <w:rFonts w:ascii="Angsana New" w:hAnsi="Angsana New" w:cs="Angsana New" w:hint="cs"/>
-          <w:sz w:val="32"/>
-          <w:szCs w:val="32"/>
-          <w:cs/>
-          <w:lang w:val="en-AU"/>
-        </w:rPr>
-        <w:tab/>
-      </w:r>
-      <w:r>
-        <w:rPr>
-          <w:rFonts w:ascii="Angsana New" w:hAnsi="Angsana New" w:cs="Angsana New" w:hint="cs"/>
-          <w:color w:val="FF0000"/>
+          <w:sz w:val="32"/>
+          <w:szCs w:val="32"/>
+        </w:rPr>
+      </w:pPr>
+      <w:bookmarkStart w:id="0" w:name="_GoBack"/>
+      <w:bookmarkEnd w:id="0"/>
+      <w:r>
+        <w:rPr>
+          <w:rFonts w:ascii="Angsana New" w:hAnsi="Angsana New" w:cs="Angsana New" w:hint="cs"/>
+          <w:sz w:val="32"/>
+          <w:szCs w:val="32"/>
+          <w:cs/>
+          <w:lang w:val="en-AU"/>
+        </w:rPr>
+        <w:tab/>
+      </w:r>
+      <w:r>
+        <w:rPr>
+          <w:rFonts w:ascii="Angsana New" w:hAnsi="Angsana New" w:cs="Angsana New" w:hint="cs"/>
           <w:sz w:val="32"/>
           <w:szCs w:val="32"/>
           <w:cs/>
@@ -1961,18 +1960,16 @@
       <w:r>
         <w:rPr>
           <w:rFonts w:ascii="Angsana New" w:hAnsi="Angsana New" w:cs="Angsana New" w:hint="cs"/>
-          <w:color w:val="FF0000"/>
-          <w:sz w:val="32"/>
-          <w:szCs w:val="32"/>
-          <w:cs/>
-          <w:lang w:val="en-AU"/>
-        </w:rPr>
-        <w:tab/>
-      </w:r>
-      <w:r>
-        <w:rPr>
-          <w:rFonts w:ascii="Angsana New" w:hAnsi="Angsana New" w:cs="Angsana New" w:hint="cs"/>
-          <w:color w:val="FF0000"/>
+          <w:sz w:val="32"/>
+          <w:szCs w:val="32"/>
+          <w:cs/>
+          <w:lang w:val="en-AU"/>
+        </w:rPr>
+        <w:tab/>
+      </w:r>
+      <w:r>
+        <w:rPr>
+          <w:rFonts w:ascii="Angsana New" w:hAnsi="Angsana New" w:cs="Angsana New" w:hint="cs"/>
           <w:sz w:val="32"/>
           <w:szCs w:val="32"/>
           <w:cs/>
@@ -1983,13 +1980,21 @@
       <w:r>
         <w:rPr>
           <w:rFonts w:ascii="Angsana New" w:hAnsi="Angsana New" w:cs="Angsana New"/>
-          <w:color w:val="FF0000"/>
-          <w:sz w:val="32"/>
-          <w:szCs w:val="32"/>
-          <w:cs/>
-          <w:lang w:val="en-AU"/>
-        </w:rPr>
-        <w:tab/>
+          <w:sz w:val="32"/>
+          <w:szCs w:val="32"/>
+          <w:cs/>
+          <w:lang w:val="en-AU"/>
+        </w:rPr>
+        <w:tab/>
+      </w:r>
+      <w:r>
+        <w:rPr>
+          <w:rFonts w:ascii="Angsana New" w:hAnsi="Angsana New" w:cs="Angsana New"/>
+          <w:sz w:val="32"/>
+          <w:szCs w:val="32"/>
+        </w:rPr>
+        <w:tab/>
+        <w:t>63</w:t>
       </w:r>
     </w:p>
     <w:p>
@@ -2005,25 +2010,22 @@
         <w:jc w:val="thaiDistribute"/>
         <w:rPr>
           <w:rFonts w:ascii="Angsana New" w:hAnsi="Angsana New" w:cs="Angsana New"/>
-          <w:color w:val="FF0000"/>
-          <w:sz w:val="32"/>
-          <w:szCs w:val="32"/>
-        </w:rPr>
-      </w:pPr>
-      <w:r>
-        <w:rPr>
-          <w:rFonts w:ascii="Angsana New" w:hAnsi="Angsana New" w:cs="Angsana New" w:hint="cs"/>
-          <w:color w:val="FF0000"/>
-          <w:sz w:val="32"/>
-          <w:szCs w:val="32"/>
-          <w:cs/>
-        </w:rPr>
-        <w:tab/>
-      </w:r>
-      <w:r>
-        <w:rPr>
-          <w:rFonts w:ascii="Angsana New" w:hAnsi="Angsana New" w:cs="Angsana New" w:hint="cs"/>
-          <w:color w:val="FF0000"/>
+          <w:sz w:val="32"/>
+          <w:szCs w:val="32"/>
+        </w:rPr>
+      </w:pPr>
+      <w:r>
+        <w:rPr>
+          <w:rFonts w:ascii="Angsana New" w:hAnsi="Angsana New" w:cs="Angsana New" w:hint="cs"/>
+          <w:sz w:val="32"/>
+          <w:szCs w:val="32"/>
+          <w:cs/>
+        </w:rPr>
+        <w:tab/>
+      </w:r>
+      <w:r>
+        <w:rPr>
+          <w:rFonts w:ascii="Angsana New" w:hAnsi="Angsana New" w:cs="Angsana New" w:hint="cs"/>
           <w:sz w:val="32"/>
           <w:szCs w:val="32"/>
           <w:cs/>
@@ -2034,7 +2036,6 @@
       <w:r>
         <w:rPr>
           <w:rFonts w:ascii="Angsana New" w:hAnsi="Angsana New" w:cs="Angsana New" w:hint="cs"/>
-          <w:color w:val="FF0000"/>
           <w:sz w:val="32"/>
           <w:szCs w:val="32"/>
           <w:cs/>
@@ -2045,7 +2046,6 @@
       <w:r>
         <w:rPr>
           <w:rFonts w:ascii="Angsana New" w:hAnsi="Angsana New" w:cs="Angsana New"/>
-          <w:color w:val="FF0000"/>
           <w:sz w:val="32"/>
           <w:szCs w:val="32"/>
         </w:rPr>
@@ -2065,34 +2065,30 @@
         <w:jc w:val="thaiDistribute"/>
         <w:rPr>
           <w:rFonts w:ascii="Angsana New" w:hAnsi="Angsana New" w:cs="Angsana New"/>
-          <w:color w:val="FF0000"/>
-          <w:sz w:val="32"/>
-          <w:szCs w:val="32"/>
-        </w:rPr>
-      </w:pPr>
-      <w:r>
-        <w:rPr>
-          <w:rFonts w:ascii="Angsana New" w:hAnsi="Angsana New" w:cs="Angsana New"/>
-          <w:color w:val="FF0000"/>
-          <w:sz w:val="32"/>
-          <w:szCs w:val="32"/>
-        </w:rPr>
-        <w:tab/>
-      </w:r>
-      <w:r>
-        <w:rPr>
-          <w:rFonts w:ascii="Angsana New" w:hAnsi="Angsana New" w:cs="Angsana New" w:hint="cs"/>
-          <w:color w:val="FF0000"/>
-          <w:sz w:val="32"/>
-          <w:szCs w:val="32"/>
-          <w:cs/>
-        </w:rPr>
-        <w:tab/>
-      </w:r>
-      <w:r>
-        <w:rPr>
-          <w:rFonts w:ascii="Angsana New" w:hAnsi="Angsana New" w:cs="Angsana New"/>
-          <w:color w:val="FF0000"/>
+          <w:sz w:val="32"/>
+          <w:szCs w:val="32"/>
+        </w:rPr>
+      </w:pPr>
+      <w:r>
+        <w:rPr>
+          <w:rFonts w:ascii="Angsana New" w:hAnsi="Angsana New" w:cs="Angsana New"/>
+          <w:sz w:val="32"/>
+          <w:szCs w:val="32"/>
+        </w:rPr>
+        <w:tab/>
+      </w:r>
+      <w:r>
+        <w:rPr>
+          <w:rFonts w:ascii="Angsana New" w:hAnsi="Angsana New" w:cs="Angsana New" w:hint="cs"/>
+          <w:sz w:val="32"/>
+          <w:szCs w:val="32"/>
+          <w:cs/>
+        </w:rPr>
+        <w:tab/>
+      </w:r>
+      <w:r>
+        <w:rPr>
+          <w:rFonts w:ascii="Angsana New" w:hAnsi="Angsana New" w:cs="Angsana New"/>
           <w:sz w:val="32"/>
           <w:szCs w:val="32"/>
         </w:rPr>
@@ -2101,16 +2097,14 @@
       <w:r>
         <w:rPr>
           <w:rFonts w:ascii="Angsana New" w:hAnsi="Angsana New" w:cs="Angsana New"/>
-          <w:color w:val="FF0000"/>
-          <w:sz w:val="32"/>
-          <w:szCs w:val="32"/>
-        </w:rPr>
-        <w:tab/>
-      </w:r>
-      <w:r>
-        <w:rPr>
-          <w:rFonts w:ascii="Angsana New" w:hAnsi="Angsana New" w:cs="Angsana New" w:hint="cs"/>
-          <w:color w:val="FF0000"/>
+          <w:sz w:val="32"/>
+          <w:szCs w:val="32"/>
+        </w:rPr>
+        <w:tab/>
+      </w:r>
+      <w:r>
+        <w:rPr>
+          <w:rFonts w:ascii="Angsana New" w:hAnsi="Angsana New" w:cs="Angsana New" w:hint="cs"/>
           <w:sz w:val="32"/>
           <w:szCs w:val="32"/>
           <w:cs/>
@@ -2120,17 +2114,15 @@
       <w:r>
         <w:rPr>
           <w:rFonts w:ascii="Angsana New" w:hAnsi="Angsana New" w:cs="Angsana New" w:hint="cs"/>
-          <w:color w:val="FF0000"/>
-          <w:sz w:val="32"/>
-          <w:szCs w:val="32"/>
-          <w:cs/>
-        </w:rPr>
-        <w:tab/>
-      </w:r>
-      <w:r>
-        <w:rPr>
-          <w:rFonts w:ascii="Angsana New" w:hAnsi="Angsana New" w:cs="Angsana New" w:hint="cs"/>
-          <w:color w:val="FF0000"/>
+          <w:sz w:val="32"/>
+          <w:szCs w:val="32"/>
+          <w:cs/>
+        </w:rPr>
+        <w:tab/>
+      </w:r>
+      <w:r>
+        <w:rPr>
+          <w:rFonts w:ascii="Angsana New" w:hAnsi="Angsana New" w:cs="Angsana New" w:hint="cs"/>
           <w:sz w:val="32"/>
           <w:szCs w:val="32"/>
           <w:cs/>
@@ -2146,6 +2138,8 @@
           <w:tab w:val="left" w:pos="810"/>
           <w:tab w:val="left" w:leader="dot" w:pos="7560"/>
           <w:tab w:val="left" w:pos="7920"/>
+          <w:tab w:val="left" w:pos="8010"/>
+          <w:tab w:val="left" w:pos="8100"/>
         </w:tabs>
         <w:jc w:val="thaiDistribute"/>
         <w:rPr>
@@ -2226,13 +2220,21 @@
       </w:r>
       <w:r>
         <w:rPr>
-          <w:rFonts w:ascii="Angsana New" w:hAnsi="Angsana New" w:cs="Angsana New"/>
-          <w:sz w:val="32"/>
-          <w:szCs w:val="32"/>
-          <w:cs/>
-          <w:lang w:val="en-AU"/>
-        </w:rPr>
-        <w:tab/>
+          <w:rFonts w:ascii="Angsana New" w:hAnsi="Angsana New" w:cs="Angsana New" w:hint="cs"/>
+          <w:sz w:val="32"/>
+          <w:szCs w:val="32"/>
+          <w:cs/>
+          <w:lang w:val="en-AU"/>
+        </w:rPr>
+        <w:t xml:space="preserve">     </w:t>
+      </w:r>
+      <w:r>
+        <w:rPr>
+          <w:rFonts w:ascii="Angsana New" w:hAnsi="Angsana New" w:cs="Angsana New"/>
+          <w:sz w:val="32"/>
+          <w:szCs w:val="32"/>
+        </w:rPr>
+        <w:t>112</w:t>
       </w:r>
     </w:p>
     <w:p>
@@ -2246,7 +2248,7 @@
         </w:tabs>
         <w:jc w:val="thaiDistribute"/>
         <w:rPr>
-          <w:rFonts w:ascii="Angsana New" w:hAnsi="Angsana New" w:cs="Angsana New"/>
+          <w:rFonts w:ascii="Angsana New" w:hAnsi="Angsana New" w:cs="Angsana New" w:hint="cs"/>
           <w:sz w:val="32"/>
           <w:szCs w:val="32"/>
         </w:rPr>
@@ -2304,7 +2306,15 @@
           <w:cs/>
           <w:lang w:val="en-AU"/>
         </w:rPr>
-        <w:tab/>
+        <w:t xml:space="preserve">    </w:t>
+      </w:r>
+      <w:r>
+        <w:rPr>
+          <w:rFonts w:ascii="Angsana New" w:hAnsi="Angsana New" w:cs="Angsana New"/>
+          <w:sz w:val="32"/>
+          <w:szCs w:val="32"/>
+        </w:rPr>
+        <w:t xml:space="preserve"> 112</w:t>
       </w:r>
     </w:p>
     <w:p>
@@ -2321,7 +2331,6 @@
           <w:rFonts w:ascii="Angsana New" w:hAnsi="Angsana New" w:cs="Angsana New"/>
           <w:sz w:val="32"/>
           <w:szCs w:val="32"/>
-          <w:lang w:val="en-AU"/>
         </w:rPr>
       </w:pPr>
       <w:r>
@@ -2355,16 +2364,15 @@
           <w:lang w:val="en-AU"/>
         </w:rPr>
         <w:tab/>
-      </w:r>
-      <w:r>
-        <w:rPr>
-          <w:rFonts w:ascii="Angsana New" w:hAnsi="Angsana New" w:cs="Angsana New" w:hint="cs"/>
-          <w:sz w:val="32"/>
-          <w:szCs w:val="32"/>
-          <w:cs/>
-          <w:lang w:val="en-AU"/>
-        </w:rPr>
-        <w:tab/>
+        <w:t xml:space="preserve">    </w:t>
+      </w:r>
+      <w:r>
+        <w:rPr>
+          <w:rFonts w:ascii="Angsana New" w:hAnsi="Angsana New" w:cs="Angsana New"/>
+          <w:sz w:val="32"/>
+          <w:szCs w:val="32"/>
+        </w:rPr>
+        <w:t xml:space="preserve"> 113</w:t>
       </w:r>
     </w:p>
     <w:p>
@@ -2442,7 +2450,7 @@
           <w:sz w:val="32"/>
           <w:szCs w:val="32"/>
         </w:rPr>
-        <w:tab/>
+        <w:t xml:space="preserve">     113</w:t>
       </w:r>
     </w:p>
     <w:p>
@@ -2754,8 +2762,6 @@
         </w:rPr>
         <w:tab/>
       </w:r>
-      <w:bookmarkStart w:id="0" w:name="_GoBack"/>
-      <w:bookmarkEnd w:id="0"/>
     </w:p>
     <w:sectPr>
       <w:footerReference w:type="even" r:id="rId6"/>

--- a/สารบัญ.docx
+++ b/สารบัญ.docx
@@ -872,67 +872,7 @@
           <w:szCs w:val="32"/>
           <w:cs/>
         </w:rPr>
-        <w:t xml:space="preserve">ความเป็นมาของบริษัท </w:t>
-      </w:r>
-      <w:proofErr w:type="spellStart"/>
-      <w:r>
-        <w:rPr>
-          <w:rFonts w:asciiTheme="majorBidi" w:hAnsiTheme="majorBidi" w:cstheme="majorBidi"/>
-          <w:sz w:val="32"/>
-          <w:szCs w:val="32"/>
-          <w:cs/>
-        </w:rPr>
-        <w:t>เว็ลธ์</w:t>
-      </w:r>
-      <w:proofErr w:type="spellEnd"/>
-      <w:r>
-        <w:rPr>
-          <w:rFonts w:asciiTheme="majorBidi" w:hAnsiTheme="majorBidi" w:cstheme="majorBidi"/>
-          <w:sz w:val="32"/>
-          <w:szCs w:val="32"/>
-          <w:cs/>
-        </w:rPr>
-        <w:t xml:space="preserve"> </w:t>
-      </w:r>
-      <w:proofErr w:type="spellStart"/>
-      <w:r>
-        <w:rPr>
-          <w:rFonts w:asciiTheme="majorBidi" w:hAnsiTheme="majorBidi" w:cstheme="majorBidi"/>
-          <w:sz w:val="32"/>
-          <w:szCs w:val="32"/>
-          <w:cs/>
-        </w:rPr>
-        <w:t>แมเนจเม้นท์</w:t>
-      </w:r>
-      <w:proofErr w:type="spellEnd"/>
-      <w:r>
-        <w:rPr>
-          <w:rFonts w:asciiTheme="majorBidi" w:hAnsiTheme="majorBidi" w:cstheme="majorBidi"/>
-          <w:sz w:val="32"/>
-          <w:szCs w:val="32"/>
-          <w:cs/>
-        </w:rPr>
-        <w:t xml:space="preserve"> </w:t>
-      </w:r>
-      <w:proofErr w:type="spellStart"/>
-      <w:r>
-        <w:rPr>
-          <w:rFonts w:asciiTheme="majorBidi" w:hAnsiTheme="majorBidi" w:cstheme="majorBidi"/>
-          <w:sz w:val="32"/>
-          <w:szCs w:val="32"/>
-          <w:cs/>
-        </w:rPr>
-        <w:t>ซิสเท็ม</w:t>
-      </w:r>
-      <w:proofErr w:type="spellEnd"/>
-      <w:r>
-        <w:rPr>
-          <w:rFonts w:asciiTheme="majorBidi" w:hAnsiTheme="majorBidi" w:cstheme="majorBidi"/>
-          <w:sz w:val="32"/>
-          <w:szCs w:val="32"/>
-          <w:cs/>
-        </w:rPr>
-        <w:t xml:space="preserve"> จำกัด</w:t>
+        <w:t>ความเป็นมาของบริษัท เว็ลธ์ แมเนจเม้นท์ ซิสเท็ม จำกัด</w:t>
       </w:r>
       <w:r>
         <w:rPr>
@@ -1935,200 +1875,67 @@
           <w:szCs w:val="32"/>
         </w:rPr>
       </w:pPr>
+      <w:r>
+        <w:rPr>
+          <w:rFonts w:ascii="Angsana New" w:hAnsi="Angsana New" w:cs="Angsana New" w:hint="cs"/>
+          <w:sz w:val="32"/>
+          <w:szCs w:val="32"/>
+          <w:cs/>
+          <w:lang w:val="en-AU"/>
+        </w:rPr>
+        <w:tab/>
+      </w:r>
+      <w:r>
+        <w:rPr>
+          <w:rFonts w:ascii="Angsana New" w:hAnsi="Angsana New" w:cs="Angsana New" w:hint="cs"/>
+          <w:sz w:val="32"/>
+          <w:szCs w:val="32"/>
+          <w:cs/>
+          <w:lang w:val="en-AU"/>
+        </w:rPr>
+        <w:t>4</w:t>
+      </w:r>
+      <w:r>
+        <w:rPr>
+          <w:rFonts w:ascii="Angsana New" w:hAnsi="Angsana New" w:cs="Angsana New" w:hint="cs"/>
+          <w:sz w:val="32"/>
+          <w:szCs w:val="32"/>
+          <w:cs/>
+          <w:lang w:val="en-AU"/>
+        </w:rPr>
+        <w:tab/>
+      </w:r>
+      <w:r>
+        <w:rPr>
+          <w:rFonts w:ascii="Angsana New" w:hAnsi="Angsana New" w:cs="Angsana New" w:hint="cs"/>
+          <w:sz w:val="32"/>
+          <w:szCs w:val="32"/>
+          <w:cs/>
+          <w:lang w:val="en-AU"/>
+        </w:rPr>
+        <w:t>ผลการศึกษา</w:t>
+      </w:r>
+      <w:r>
+        <w:rPr>
+          <w:rFonts w:ascii="Angsana New" w:hAnsi="Angsana New" w:cs="Angsana New"/>
+          <w:sz w:val="32"/>
+          <w:szCs w:val="32"/>
+          <w:cs/>
+          <w:lang w:val="en-AU"/>
+        </w:rPr>
+        <w:tab/>
+      </w:r>
+      <w:r>
+        <w:rPr>
+          <w:rFonts w:ascii="Angsana New" w:hAnsi="Angsana New" w:cs="Angsana New"/>
+          <w:sz w:val="32"/>
+          <w:szCs w:val="32"/>
+        </w:rPr>
+        <w:tab/>
+        <w:t>63</w:t>
+      </w:r>
       <w:bookmarkStart w:id="0" w:name="_GoBack"/>
       <w:bookmarkEnd w:id="0"/>
-      <w:r>
-        <w:rPr>
-          <w:rFonts w:ascii="Angsana New" w:hAnsi="Angsana New" w:cs="Angsana New" w:hint="cs"/>
-          <w:sz w:val="32"/>
-          <w:szCs w:val="32"/>
-          <w:cs/>
-          <w:lang w:val="en-AU"/>
-        </w:rPr>
-        <w:tab/>
-      </w:r>
-      <w:r>
-        <w:rPr>
-          <w:rFonts w:ascii="Angsana New" w:hAnsi="Angsana New" w:cs="Angsana New" w:hint="cs"/>
-          <w:sz w:val="32"/>
-          <w:szCs w:val="32"/>
-          <w:cs/>
-          <w:lang w:val="en-AU"/>
-        </w:rPr>
-        <w:t>4</w:t>
-      </w:r>
-      <w:r>
-        <w:rPr>
-          <w:rFonts w:ascii="Angsana New" w:hAnsi="Angsana New" w:cs="Angsana New" w:hint="cs"/>
-          <w:sz w:val="32"/>
-          <w:szCs w:val="32"/>
-          <w:cs/>
-          <w:lang w:val="en-AU"/>
-        </w:rPr>
-        <w:tab/>
-      </w:r>
-      <w:r>
-        <w:rPr>
-          <w:rFonts w:ascii="Angsana New" w:hAnsi="Angsana New" w:cs="Angsana New" w:hint="cs"/>
-          <w:sz w:val="32"/>
-          <w:szCs w:val="32"/>
-          <w:cs/>
-          <w:lang w:val="en-AU"/>
-        </w:rPr>
-        <w:t>ผลการศึกษา</w:t>
-      </w:r>
-      <w:r>
-        <w:rPr>
-          <w:rFonts w:ascii="Angsana New" w:hAnsi="Angsana New" w:cs="Angsana New"/>
-          <w:sz w:val="32"/>
-          <w:szCs w:val="32"/>
-          <w:cs/>
-          <w:lang w:val="en-AU"/>
-        </w:rPr>
-        <w:tab/>
-      </w:r>
-      <w:r>
-        <w:rPr>
-          <w:rFonts w:ascii="Angsana New" w:hAnsi="Angsana New" w:cs="Angsana New"/>
-          <w:sz w:val="32"/>
-          <w:szCs w:val="32"/>
-        </w:rPr>
-        <w:tab/>
-        <w:t>63</w:t>
-      </w:r>
-    </w:p>
-    <w:p>
-      <w:pPr>
-        <w:pStyle w:val="a3"/>
-        <w:tabs>
-          <w:tab w:val="left" w:pos="360"/>
-          <w:tab w:val="left" w:pos="810"/>
-          <w:tab w:val="left" w:pos="1350"/>
-          <w:tab w:val="left" w:leader="dot" w:pos="7560"/>
-          <w:tab w:val="left" w:pos="7920"/>
-        </w:tabs>
-        <w:jc w:val="thaiDistribute"/>
-        <w:rPr>
-          <w:rFonts w:ascii="Angsana New" w:hAnsi="Angsana New" w:cs="Angsana New"/>
-          <w:sz w:val="32"/>
-          <w:szCs w:val="32"/>
-        </w:rPr>
-      </w:pPr>
-      <w:r>
-        <w:rPr>
-          <w:rFonts w:ascii="Angsana New" w:hAnsi="Angsana New" w:cs="Angsana New" w:hint="cs"/>
-          <w:sz w:val="32"/>
-          <w:szCs w:val="32"/>
-          <w:cs/>
-        </w:rPr>
-        <w:tab/>
-      </w:r>
-      <w:r>
-        <w:rPr>
-          <w:rFonts w:ascii="Angsana New" w:hAnsi="Angsana New" w:cs="Angsana New" w:hint="cs"/>
-          <w:sz w:val="32"/>
-          <w:szCs w:val="32"/>
-          <w:cs/>
-        </w:rPr>
-        <w:tab/>
-        <w:t>4.1</w:t>
-      </w:r>
-      <w:r>
-        <w:rPr>
-          <w:rFonts w:ascii="Angsana New" w:hAnsi="Angsana New" w:cs="Angsana New" w:hint="cs"/>
-          <w:sz w:val="32"/>
-          <w:szCs w:val="32"/>
-          <w:cs/>
-        </w:rPr>
-        <w:tab/>
-        <w:t>ส่วนของพนักงาน</w:t>
-      </w:r>
-      <w:r>
-        <w:rPr>
-          <w:rFonts w:ascii="Angsana New" w:hAnsi="Angsana New" w:cs="Angsana New"/>
-          <w:sz w:val="32"/>
-          <w:szCs w:val="32"/>
-        </w:rPr>
-        <w:tab/>
-      </w:r>
-    </w:p>
-    <w:p>
-      <w:pPr>
-        <w:pStyle w:val="a3"/>
-        <w:tabs>
-          <w:tab w:val="left" w:pos="360"/>
-          <w:tab w:val="left" w:pos="810"/>
-          <w:tab w:val="left" w:pos="1350"/>
-          <w:tab w:val="left" w:leader="dot" w:pos="7560"/>
-          <w:tab w:val="left" w:pos="7920"/>
-        </w:tabs>
-        <w:jc w:val="thaiDistribute"/>
-        <w:rPr>
-          <w:rFonts w:ascii="Angsana New" w:hAnsi="Angsana New" w:cs="Angsana New"/>
-          <w:sz w:val="32"/>
-          <w:szCs w:val="32"/>
-        </w:rPr>
-      </w:pPr>
-      <w:r>
-        <w:rPr>
-          <w:rFonts w:ascii="Angsana New" w:hAnsi="Angsana New" w:cs="Angsana New"/>
-          <w:sz w:val="32"/>
-          <w:szCs w:val="32"/>
-        </w:rPr>
-        <w:tab/>
-      </w:r>
-      <w:r>
-        <w:rPr>
-          <w:rFonts w:ascii="Angsana New" w:hAnsi="Angsana New" w:cs="Angsana New" w:hint="cs"/>
-          <w:sz w:val="32"/>
-          <w:szCs w:val="32"/>
-          <w:cs/>
-        </w:rPr>
-        <w:tab/>
-      </w:r>
-      <w:r>
-        <w:rPr>
-          <w:rFonts w:ascii="Angsana New" w:hAnsi="Angsana New" w:cs="Angsana New"/>
-          <w:sz w:val="32"/>
-          <w:szCs w:val="32"/>
-        </w:rPr>
-        <w:t>4.2</w:t>
-      </w:r>
-      <w:r>
-        <w:rPr>
-          <w:rFonts w:ascii="Angsana New" w:hAnsi="Angsana New" w:cs="Angsana New"/>
-          <w:sz w:val="32"/>
-          <w:szCs w:val="32"/>
-        </w:rPr>
-        <w:tab/>
-      </w:r>
-      <w:r>
-        <w:rPr>
-          <w:rFonts w:ascii="Angsana New" w:hAnsi="Angsana New" w:cs="Angsana New" w:hint="cs"/>
-          <w:sz w:val="32"/>
-          <w:szCs w:val="32"/>
-          <w:cs/>
-        </w:rPr>
-        <w:t>ส่วนของนักศึกษา</w:t>
-      </w:r>
-      <w:r>
-        <w:rPr>
-          <w:rFonts w:ascii="Angsana New" w:hAnsi="Angsana New" w:cs="Angsana New" w:hint="cs"/>
-          <w:sz w:val="32"/>
-          <w:szCs w:val="32"/>
-          <w:cs/>
-        </w:rPr>
-        <w:tab/>
-      </w:r>
-      <w:r>
-        <w:rPr>
-          <w:rFonts w:ascii="Angsana New" w:hAnsi="Angsana New" w:cs="Angsana New" w:hint="cs"/>
-          <w:sz w:val="32"/>
-          <w:szCs w:val="32"/>
-          <w:cs/>
-        </w:rPr>
-        <w:tab/>
-      </w:r>
     </w:p>
     <w:p>
       <w:pPr>
@@ -2248,7 +2055,7 @@
         </w:tabs>
         <w:jc w:val="thaiDistribute"/>
         <w:rPr>
-          <w:rFonts w:ascii="Angsana New" w:hAnsi="Angsana New" w:cs="Angsana New" w:hint="cs"/>
+          <w:rFonts w:ascii="Angsana New" w:hAnsi="Angsana New" w:cs="Angsana New"/>
           <w:sz w:val="32"/>
           <w:szCs w:val="32"/>
         </w:rPr>

--- a/สารบัญ.docx
+++ b/สารบัญ.docx
@@ -24,16 +24,6 @@
         </w:rPr>
         <w:t>สารบัญ</w:t>
       </w:r>
-    </w:p>
-    <w:p>
-      <w:pPr>
-        <w:pStyle w:val="a3"/>
-        <w:rPr>
-          <w:rFonts w:asciiTheme="majorBidi" w:hAnsiTheme="majorBidi" w:cstheme="majorBidi"/>
-          <w:sz w:val="32"/>
-          <w:szCs w:val="32"/>
-        </w:rPr>
-      </w:pPr>
     </w:p>
     <w:p>
       <w:pPr>
@@ -859,49 +849,54 @@
       </w:r>
       <w:r>
         <w:rPr>
-          <w:rFonts w:ascii="Angsana New" w:hAnsi="Angsana New" w:cs="Angsana New"/>
-          <w:sz w:val="32"/>
-          <w:szCs w:val="32"/>
-        </w:rPr>
-        <w:tab/>
-      </w:r>
-      <w:r>
-        <w:rPr>
-          <w:rFonts w:asciiTheme="majorBidi" w:hAnsiTheme="majorBidi" w:cstheme="majorBidi"/>
-          <w:sz w:val="32"/>
-          <w:szCs w:val="32"/>
-          <w:cs/>
-        </w:rPr>
-        <w:t>ความเป็นมาของบริษัท เว็ลธ์ แมเนจเม้นท์ ซิสเท็ม จำกัด</w:t>
-      </w:r>
-      <w:r>
-        <w:rPr>
-          <w:rFonts w:ascii="Angsana New" w:hAnsi="Angsana New" w:cs="Angsana New"/>
-          <w:sz w:val="32"/>
-          <w:szCs w:val="32"/>
-          <w:cs/>
-          <w:lang w:val="en-AU"/>
-        </w:rPr>
-        <w:tab/>
-      </w:r>
-      <w:r>
-        <w:rPr>
-          <w:rFonts w:ascii="Angsana New" w:hAnsi="Angsana New" w:cs="Angsana New"/>
-          <w:sz w:val="32"/>
-          <w:szCs w:val="32"/>
-          <w:cs/>
-          <w:lang w:val="en-AU"/>
-        </w:rPr>
-        <w:tab/>
-      </w:r>
-      <w:r>
-        <w:rPr>
-          <w:rFonts w:ascii="Angsana New" w:hAnsi="Angsana New" w:cs="Angsana New"/>
-          <w:sz w:val="32"/>
-          <w:szCs w:val="32"/>
-          <w:lang w:val="en-AU"/>
-        </w:rPr>
-        <w:t>4</w:t>
+          <w:rFonts w:asciiTheme="majorBidi" w:hAnsiTheme="majorBidi" w:cs="Angsana New"/>
+          <w:sz w:val="32"/>
+          <w:szCs w:val="32"/>
+        </w:rPr>
+        <w:tab/>
+      </w:r>
+      <w:r>
+        <w:rPr>
+          <w:rFonts w:asciiTheme="majorBidi" w:hAnsiTheme="majorBidi" w:cs="Angsana New"/>
+          <w:sz w:val="32"/>
+          <w:szCs w:val="32"/>
+          <w:cs/>
+        </w:rPr>
+        <w:t>ทฤษฎี</w:t>
+      </w:r>
+      <w:r>
+        <w:rPr>
+          <w:rFonts w:asciiTheme="majorBidi" w:hAnsiTheme="majorBidi" w:cs="Angsana New" w:hint="cs"/>
+          <w:sz w:val="32"/>
+          <w:szCs w:val="32"/>
+          <w:cs/>
+        </w:rPr>
+        <w:t>ที่เกี่ยวข้อง</w:t>
+      </w:r>
+      <w:r>
+        <w:rPr>
+          <w:rFonts w:ascii="Angsana New" w:hAnsi="Angsana New" w:cs="Angsana New"/>
+          <w:sz w:val="32"/>
+          <w:szCs w:val="32"/>
+          <w:cs/>
+        </w:rPr>
+        <w:tab/>
+      </w:r>
+      <w:r>
+        <w:rPr>
+          <w:rFonts w:ascii="Angsana New" w:hAnsi="Angsana New" w:cs="Angsana New"/>
+          <w:sz w:val="32"/>
+          <w:szCs w:val="32"/>
+        </w:rPr>
+        <w:tab/>
+      </w:r>
+      <w:r>
+        <w:rPr>
+          <w:rFonts w:ascii="Angsana New" w:hAnsi="Angsana New" w:cs="Angsana New"/>
+          <w:sz w:val="32"/>
+          <w:szCs w:val="32"/>
+        </w:rPr>
+        <w:t>6</w:t>
       </w:r>
     </w:p>
     <w:p>
@@ -935,7 +930,16 @@
           <w:sz w:val="32"/>
           <w:szCs w:val="32"/>
         </w:rPr>
-        <w:t>2.2</w:t>
+        <w:t>2.</w:t>
+      </w:r>
+      <w:r>
+        <w:rPr>
+          <w:rFonts w:ascii="Angsana New" w:hAnsi="Angsana New" w:cs="Angsana New"/>
+          <w:sz w:val="32"/>
+          <w:szCs w:val="32"/>
+          <w:lang w:val="en-AU"/>
+        </w:rPr>
+        <w:t>2</w:t>
       </w:r>
       <w:r>
         <w:rPr>
@@ -954,34 +958,117 @@
           <w:szCs w:val="32"/>
           <w:cs/>
         </w:rPr>
-        <w:t>ทฤษฎี</w:t>
-      </w:r>
-      <w:r>
-        <w:rPr>
-          <w:rFonts w:asciiTheme="majorBidi" w:hAnsiTheme="majorBidi" w:cs="Angsana New" w:hint="cs"/>
-          <w:sz w:val="32"/>
-          <w:szCs w:val="32"/>
-          <w:cs/>
-        </w:rPr>
-        <w:t>ที่เกี่ยวข้อง</w:t>
-      </w:r>
-      <w:r>
-        <w:rPr>
-          <w:rFonts w:ascii="Angsana New" w:hAnsi="Angsana New" w:cs="Angsana New"/>
-          <w:sz w:val="32"/>
-          <w:szCs w:val="32"/>
-          <w:cs/>
-        </w:rPr>
-        <w:tab/>
-      </w:r>
-      <w:r>
-        <w:rPr>
-          <w:rFonts w:ascii="Angsana New" w:hAnsi="Angsana New" w:cs="Angsana New"/>
-          <w:sz w:val="32"/>
-          <w:szCs w:val="32"/>
-        </w:rPr>
-        <w:tab/>
-        <w:t>6</w:t>
+        <w:t>ผลงานที่เกี่ยวข้อง</w:t>
+      </w:r>
+      <w:r>
+        <w:rPr>
+          <w:rFonts w:ascii="Angsana New" w:hAnsi="Angsana New" w:cs="Angsana New"/>
+          <w:sz w:val="32"/>
+          <w:szCs w:val="32"/>
+          <w:cs/>
+          <w:lang w:val="en-AU"/>
+        </w:rPr>
+        <w:tab/>
+      </w:r>
+      <w:r>
+        <w:rPr>
+          <w:rFonts w:ascii="Angsana New" w:hAnsi="Angsana New" w:cs="Angsana New"/>
+          <w:sz w:val="32"/>
+          <w:szCs w:val="32"/>
+        </w:rPr>
+        <w:tab/>
+      </w:r>
+      <w:r>
+        <w:rPr>
+          <w:rFonts w:ascii="Angsana New" w:hAnsi="Angsana New" w:cs="Angsana New"/>
+          <w:sz w:val="32"/>
+          <w:szCs w:val="32"/>
+        </w:rPr>
+        <w:t>30</w:t>
+      </w:r>
+    </w:p>
+    <w:p>
+      <w:pPr>
+        <w:pStyle w:val="a3"/>
+        <w:tabs>
+          <w:tab w:val="left" w:pos="360"/>
+          <w:tab w:val="left" w:pos="810"/>
+          <w:tab w:val="left" w:leader="dot" w:pos="7560"/>
+          <w:tab w:val="left" w:pos="7920"/>
+        </w:tabs>
+        <w:jc w:val="thaiDistribute"/>
+        <w:rPr>
+          <w:rFonts w:ascii="Angsana New" w:hAnsi="Angsana New" w:cs="Angsana New"/>
+          <w:sz w:val="32"/>
+          <w:szCs w:val="32"/>
+        </w:rPr>
+      </w:pPr>
+      <w:r>
+        <w:rPr>
+          <w:rFonts w:ascii="Angsana New" w:hAnsi="Angsana New" w:cs="Angsana New"/>
+          <w:sz w:val="32"/>
+          <w:szCs w:val="32"/>
+          <w:cs/>
+          <w:lang w:val="en-AU"/>
+        </w:rPr>
+        <w:tab/>
+      </w:r>
+      <w:r>
+        <w:rPr>
+          <w:rFonts w:ascii="Angsana New" w:hAnsi="Angsana New" w:cs="Angsana New"/>
+          <w:sz w:val="32"/>
+          <w:szCs w:val="32"/>
+        </w:rPr>
+        <w:t>3</w:t>
+      </w:r>
+      <w:r>
+        <w:rPr>
+          <w:rFonts w:ascii="Angsana New" w:hAnsi="Angsana New" w:cs="Angsana New" w:hint="cs"/>
+          <w:sz w:val="32"/>
+          <w:szCs w:val="32"/>
+          <w:cs/>
+          <w:lang w:val="en-AU"/>
+        </w:rPr>
+        <w:tab/>
+        <w:t>วิธี</w:t>
+      </w:r>
+      <w:r>
+        <w:rPr>
+          <w:rFonts w:ascii="Angsana New" w:hAnsi="Angsana New" w:cs="Angsana New" w:hint="cs"/>
+          <w:sz w:val="32"/>
+          <w:szCs w:val="32"/>
+          <w:cs/>
+          <w:lang w:val="en-AU"/>
+        </w:rPr>
+        <w:t>ดำเนินการศึกษา</w:t>
+      </w:r>
+      <w:r>
+        <w:rPr>
+          <w:rFonts w:ascii="Angsana New" w:hAnsi="Angsana New" w:cs="Angsana New"/>
+          <w:sz w:val="32"/>
+          <w:szCs w:val="32"/>
+          <w:cs/>
+          <w:lang w:val="en-AU"/>
+        </w:rPr>
+        <w:tab/>
+      </w:r>
+      <w:r>
+        <w:rPr>
+          <w:rFonts w:ascii="Angsana New" w:hAnsi="Angsana New" w:cs="Angsana New"/>
+          <w:sz w:val="32"/>
+          <w:szCs w:val="32"/>
+          <w:cs/>
+          <w:lang w:val="en-AU"/>
+        </w:rPr>
+        <w:tab/>
+      </w:r>
+      <w:r>
+        <w:rPr>
+          <w:rFonts w:ascii="Angsana New" w:hAnsi="Angsana New" w:cs="Angsana New"/>
+          <w:sz w:val="32"/>
+          <w:szCs w:val="32"/>
+        </w:rPr>
+        <w:t>34</w:t>
       </w:r>
     </w:p>
     <w:p>
@@ -1005,64 +1092,131 @@
           <w:rFonts w:ascii="Angsana New" w:hAnsi="Angsana New" w:cs="Angsana New"/>
           <w:sz w:val="32"/>
           <w:szCs w:val="32"/>
-          <w:cs/>
-        </w:rPr>
-        <w:tab/>
-      </w:r>
-      <w:r>
-        <w:rPr>
-          <w:rFonts w:ascii="Angsana New" w:hAnsi="Angsana New" w:cs="Angsana New"/>
-          <w:sz w:val="32"/>
-          <w:szCs w:val="32"/>
-        </w:rPr>
-        <w:t>2.3</w:t>
-      </w:r>
-      <w:r>
-        <w:rPr>
-          <w:rFonts w:ascii="Angsana New" w:hAnsi="Angsana New" w:cs="Angsana New"/>
-          <w:sz w:val="32"/>
-          <w:szCs w:val="32"/>
-          <w:cs/>
-          <w:lang w:val="en-AU"/>
-        </w:rPr>
-        <w:tab/>
-      </w:r>
-      <w:r>
-        <w:rPr>
-          <w:rFonts w:asciiTheme="majorBidi" w:hAnsiTheme="majorBidi" w:cs="Angsana New"/>
-          <w:sz w:val="32"/>
-          <w:szCs w:val="32"/>
-          <w:cs/>
-        </w:rPr>
-        <w:t>ผลงานที่เกี่ยวข้อง</w:t>
-      </w:r>
-      <w:r>
-        <w:rPr>
-          <w:rFonts w:ascii="Angsana New" w:hAnsi="Angsana New" w:cs="Angsana New"/>
-          <w:sz w:val="32"/>
-          <w:szCs w:val="32"/>
-          <w:cs/>
-          <w:lang w:val="en-AU"/>
-        </w:rPr>
-        <w:tab/>
-      </w:r>
-      <w:r>
-        <w:rPr>
-          <w:rFonts w:ascii="Angsana New" w:hAnsi="Angsana New" w:cs="Angsana New"/>
-          <w:sz w:val="32"/>
-          <w:szCs w:val="32"/>
-          <w:cs/>
-          <w:lang w:val="en-AU"/>
-        </w:rPr>
-        <w:tab/>
-      </w:r>
-      <w:r>
-        <w:rPr>
-          <w:rFonts w:ascii="Angsana New" w:hAnsi="Angsana New" w:cs="Angsana New"/>
-          <w:sz w:val="32"/>
-          <w:szCs w:val="32"/>
-        </w:rPr>
-        <w:t>33</w:t>
+          <w:lang w:val="en-AU"/>
+        </w:rPr>
+        <w:tab/>
+      </w:r>
+      <w:r>
+        <w:rPr>
+          <w:rFonts w:ascii="Angsana New" w:hAnsi="Angsana New" w:cs="Angsana New"/>
+          <w:sz w:val="32"/>
+          <w:szCs w:val="32"/>
+        </w:rPr>
+        <w:t>3.1</w:t>
+      </w:r>
+      <w:r>
+        <w:rPr>
+          <w:rFonts w:ascii="Angsana New" w:hAnsi="Angsana New" w:cs="Angsana New"/>
+          <w:sz w:val="32"/>
+          <w:szCs w:val="32"/>
+        </w:rPr>
+        <w:tab/>
+      </w:r>
+      <w:r>
+        <w:rPr>
+          <w:rFonts w:asciiTheme="majorBidi" w:hAnsiTheme="majorBidi" w:cs="Angsana New" w:hint="cs"/>
+          <w:sz w:val="32"/>
+          <w:szCs w:val="32"/>
+          <w:cs/>
+        </w:rPr>
+        <w:t>ประเภทของการศึกษา</w:t>
+      </w:r>
+      <w:r>
+        <w:rPr>
+          <w:rFonts w:ascii="Angsana New" w:hAnsi="Angsana New" w:cs="Angsana New"/>
+          <w:sz w:val="32"/>
+          <w:szCs w:val="32"/>
+          <w:cs/>
+          <w:lang w:val="en-AU"/>
+        </w:rPr>
+        <w:tab/>
+      </w:r>
+      <w:r>
+        <w:rPr>
+          <w:rFonts w:ascii="Angsana New" w:hAnsi="Angsana New" w:cs="Angsana New"/>
+          <w:sz w:val="32"/>
+          <w:szCs w:val="32"/>
+          <w:cs/>
+          <w:lang w:val="en-AU"/>
+        </w:rPr>
+        <w:tab/>
+      </w:r>
+      <w:r>
+        <w:rPr>
+          <w:rFonts w:ascii="Angsana New" w:hAnsi="Angsana New" w:cs="Angsana New"/>
+          <w:sz w:val="32"/>
+          <w:szCs w:val="32"/>
+        </w:rPr>
+        <w:t>34</w:t>
+      </w:r>
+    </w:p>
+    <w:p>
+      <w:pPr>
+        <w:pStyle w:val="a3"/>
+        <w:tabs>
+          <w:tab w:val="left" w:pos="810"/>
+          <w:tab w:val="left" w:pos="1350"/>
+          <w:tab w:val="left" w:leader="dot" w:pos="7560"/>
+          <w:tab w:val="left" w:pos="7920"/>
+        </w:tabs>
+        <w:jc w:val="thaiDistribute"/>
+        <w:rPr>
+          <w:rFonts w:ascii="Angsana New" w:hAnsi="Angsana New" w:cs="Angsana New"/>
+          <w:sz w:val="32"/>
+          <w:szCs w:val="32"/>
+        </w:rPr>
+      </w:pPr>
+      <w:r>
+        <w:rPr>
+          <w:rFonts w:ascii="Angsana New" w:hAnsi="Angsana New" w:cs="Angsana New"/>
+          <w:sz w:val="32"/>
+          <w:szCs w:val="32"/>
+        </w:rPr>
+        <w:tab/>
+        <w:t>3.2</w:t>
+      </w:r>
+      <w:r>
+        <w:rPr>
+          <w:rFonts w:ascii="Angsana New" w:hAnsi="Angsana New" w:cs="Angsana New"/>
+          <w:sz w:val="32"/>
+          <w:szCs w:val="32"/>
+        </w:rPr>
+        <w:tab/>
+      </w:r>
+      <w:r>
+        <w:rPr>
+          <w:rFonts w:ascii="Angsana New" w:hAnsi="Angsana New" w:cs="Angsana New" w:hint="cs"/>
+          <w:sz w:val="32"/>
+          <w:szCs w:val="32"/>
+          <w:cs/>
+        </w:rPr>
+        <w:t>ขั้นตอนและกระบวนการ</w:t>
+      </w:r>
+      <w:r>
+        <w:rPr>
+          <w:rFonts w:ascii="Angsana New" w:hAnsi="Angsana New" w:cs="Angsana New" w:hint="cs"/>
+          <w:sz w:val="32"/>
+          <w:szCs w:val="32"/>
+          <w:cs/>
+        </w:rPr>
+        <w:tab/>
+      </w:r>
+      <w:r>
+        <w:rPr>
+          <w:rFonts w:ascii="Angsana New" w:hAnsi="Angsana New" w:cs="Angsana New" w:hint="cs"/>
+          <w:sz w:val="32"/>
+          <w:szCs w:val="32"/>
+          <w:cs/>
+        </w:rPr>
+        <w:tab/>
+      </w:r>
+      <w:r>
+        <w:rPr>
+          <w:rFonts w:ascii="Angsana New" w:hAnsi="Angsana New" w:cs="Angsana New"/>
+          <w:sz w:val="32"/>
+          <w:szCs w:val="32"/>
+        </w:rPr>
+        <w:t>34</w:t>
       </w:r>
     </w:p>
     <w:p>
@@ -1083,800 +1237,6 @@
       </w:pPr>
       <w:r>
         <w:rPr>
-          <w:rFonts w:ascii="Angsana New" w:hAnsi="Angsana New" w:cs="Angsana New"/>
-          <w:sz w:val="32"/>
-          <w:szCs w:val="32"/>
-          <w:cs/>
-          <w:lang w:val="en-AU"/>
-        </w:rPr>
-        <w:tab/>
-      </w:r>
-      <w:r>
-        <w:rPr>
-          <w:rFonts w:ascii="Angsana New" w:hAnsi="Angsana New" w:cs="Angsana New"/>
-          <w:sz w:val="32"/>
-          <w:szCs w:val="32"/>
-        </w:rPr>
-        <w:t>3</w:t>
-      </w:r>
-      <w:r>
-        <w:rPr>
-          <w:rFonts w:ascii="Angsana New" w:hAnsi="Angsana New" w:cs="Angsana New" w:hint="cs"/>
-          <w:sz w:val="32"/>
-          <w:szCs w:val="32"/>
-          <w:cs/>
-          <w:lang w:val="en-AU"/>
-        </w:rPr>
-        <w:tab/>
-        <w:t>การดำเนินการศึกษา</w:t>
-      </w:r>
-      <w:r>
-        <w:rPr>
-          <w:rFonts w:ascii="Angsana New" w:hAnsi="Angsana New" w:cs="Angsana New"/>
-          <w:sz w:val="32"/>
-          <w:szCs w:val="32"/>
-          <w:cs/>
-          <w:lang w:val="en-AU"/>
-        </w:rPr>
-        <w:tab/>
-      </w:r>
-      <w:r>
-        <w:rPr>
-          <w:rFonts w:ascii="Angsana New" w:hAnsi="Angsana New" w:cs="Angsana New"/>
-          <w:sz w:val="32"/>
-          <w:szCs w:val="32"/>
-          <w:cs/>
-          <w:lang w:val="en-AU"/>
-        </w:rPr>
-        <w:tab/>
-      </w:r>
-      <w:r>
-        <w:rPr>
-          <w:rFonts w:ascii="Angsana New" w:hAnsi="Angsana New" w:cs="Angsana New"/>
-          <w:sz w:val="32"/>
-          <w:szCs w:val="32"/>
-        </w:rPr>
-        <w:t>37</w:t>
-      </w:r>
-    </w:p>
-    <w:p>
-      <w:pPr>
-        <w:pStyle w:val="a3"/>
-        <w:tabs>
-          <w:tab w:val="left" w:pos="810"/>
-          <w:tab w:val="left" w:pos="1350"/>
-          <w:tab w:val="left" w:leader="dot" w:pos="7560"/>
-          <w:tab w:val="left" w:pos="7920"/>
-        </w:tabs>
-        <w:jc w:val="thaiDistribute"/>
-        <w:rPr>
-          <w:rFonts w:ascii="Angsana New" w:hAnsi="Angsana New" w:cs="Angsana New"/>
-          <w:sz w:val="32"/>
-          <w:szCs w:val="32"/>
-        </w:rPr>
-      </w:pPr>
-      <w:r>
-        <w:rPr>
-          <w:rFonts w:ascii="Angsana New" w:hAnsi="Angsana New" w:cs="Angsana New"/>
-          <w:sz w:val="32"/>
-          <w:szCs w:val="32"/>
-          <w:lang w:val="en-AU"/>
-        </w:rPr>
-        <w:tab/>
-      </w:r>
-      <w:r>
-        <w:rPr>
-          <w:rFonts w:ascii="Angsana New" w:hAnsi="Angsana New" w:cs="Angsana New"/>
-          <w:sz w:val="32"/>
-          <w:szCs w:val="32"/>
-        </w:rPr>
-        <w:t>3.1</w:t>
-      </w:r>
-      <w:r>
-        <w:rPr>
-          <w:rFonts w:ascii="Angsana New" w:hAnsi="Angsana New" w:cs="Angsana New"/>
-          <w:sz w:val="32"/>
-          <w:szCs w:val="32"/>
-        </w:rPr>
-        <w:tab/>
-      </w:r>
-      <w:r>
-        <w:rPr>
-          <w:rFonts w:asciiTheme="majorBidi" w:hAnsiTheme="majorBidi" w:cs="Angsana New" w:hint="cs"/>
-          <w:sz w:val="32"/>
-          <w:szCs w:val="32"/>
-          <w:cs/>
-        </w:rPr>
-        <w:t>ภาพรวมของระบบ</w:t>
-      </w:r>
-      <w:r>
-        <w:rPr>
-          <w:rFonts w:ascii="Angsana New" w:hAnsi="Angsana New" w:cs="Angsana New"/>
-          <w:sz w:val="32"/>
-          <w:szCs w:val="32"/>
-          <w:cs/>
-          <w:lang w:val="en-AU"/>
-        </w:rPr>
-        <w:tab/>
-      </w:r>
-      <w:r>
-        <w:rPr>
-          <w:rFonts w:ascii="Angsana New" w:hAnsi="Angsana New" w:cs="Angsana New"/>
-          <w:sz w:val="32"/>
-          <w:szCs w:val="32"/>
-          <w:cs/>
-          <w:lang w:val="en-AU"/>
-        </w:rPr>
-        <w:tab/>
-      </w:r>
-      <w:r>
-        <w:rPr>
-          <w:rFonts w:ascii="Angsana New" w:hAnsi="Angsana New" w:cs="Angsana New"/>
-          <w:sz w:val="32"/>
-          <w:szCs w:val="32"/>
-          <w:lang w:val="en-AU"/>
-        </w:rPr>
-        <w:t>37</w:t>
-      </w:r>
-    </w:p>
-    <w:p>
-      <w:pPr>
-        <w:pStyle w:val="a3"/>
-        <w:tabs>
-          <w:tab w:val="left" w:pos="810"/>
-          <w:tab w:val="left" w:pos="1350"/>
-          <w:tab w:val="left" w:leader="dot" w:pos="7560"/>
-          <w:tab w:val="left" w:pos="7920"/>
-        </w:tabs>
-        <w:jc w:val="thaiDistribute"/>
-        <w:rPr>
-          <w:rFonts w:ascii="Angsana New" w:hAnsi="Angsana New" w:cs="Angsana New"/>
-          <w:sz w:val="32"/>
-          <w:szCs w:val="32"/>
-        </w:rPr>
-      </w:pPr>
-      <w:r>
-        <w:rPr>
-          <w:rFonts w:ascii="Angsana New" w:hAnsi="Angsana New" w:cs="Angsana New"/>
-          <w:sz w:val="32"/>
-          <w:szCs w:val="32"/>
-        </w:rPr>
-        <w:tab/>
-        <w:t>3.2</w:t>
-      </w:r>
-      <w:r>
-        <w:rPr>
-          <w:rFonts w:ascii="Angsana New" w:hAnsi="Angsana New" w:cs="Angsana New"/>
-          <w:sz w:val="32"/>
-          <w:szCs w:val="32"/>
-        </w:rPr>
-        <w:tab/>
-      </w:r>
-      <w:r>
-        <w:rPr>
-          <w:rFonts w:ascii="Angsana New" w:hAnsi="Angsana New" w:cs="Angsana New" w:hint="cs"/>
-          <w:sz w:val="32"/>
-          <w:szCs w:val="32"/>
-          <w:cs/>
-        </w:rPr>
-        <w:t>วิเคราะห์ระบบ</w:t>
-      </w:r>
-      <w:r>
-        <w:rPr>
-          <w:rFonts w:ascii="Angsana New" w:hAnsi="Angsana New" w:cs="Angsana New" w:hint="cs"/>
-          <w:sz w:val="32"/>
-          <w:szCs w:val="32"/>
-          <w:cs/>
-        </w:rPr>
-        <w:tab/>
-      </w:r>
-      <w:r>
-        <w:rPr>
-          <w:rFonts w:ascii="Angsana New" w:hAnsi="Angsana New" w:cs="Angsana New" w:hint="cs"/>
-          <w:sz w:val="32"/>
-          <w:szCs w:val="32"/>
-          <w:cs/>
-        </w:rPr>
-        <w:tab/>
-      </w:r>
-      <w:r>
-        <w:rPr>
-          <w:rFonts w:ascii="Angsana New" w:hAnsi="Angsana New" w:cs="Angsana New"/>
-          <w:sz w:val="32"/>
-          <w:szCs w:val="32"/>
-        </w:rPr>
-        <w:t>39</w:t>
-      </w:r>
-    </w:p>
-    <w:p>
-      <w:pPr>
-        <w:pStyle w:val="a3"/>
-        <w:tabs>
-          <w:tab w:val="left" w:pos="810"/>
-          <w:tab w:val="left" w:pos="1350"/>
-          <w:tab w:val="left" w:leader="dot" w:pos="7560"/>
-          <w:tab w:val="left" w:pos="7920"/>
-        </w:tabs>
-        <w:jc w:val="thaiDistribute"/>
-        <w:rPr>
-          <w:rFonts w:ascii="Angsana New" w:hAnsi="Angsana New" w:cs="Angsana New"/>
-          <w:sz w:val="32"/>
-          <w:szCs w:val="32"/>
-        </w:rPr>
-      </w:pPr>
-      <w:r>
-        <w:rPr>
-          <w:rFonts w:ascii="Angsana New" w:hAnsi="Angsana New" w:cs="Angsana New"/>
-          <w:sz w:val="32"/>
-          <w:szCs w:val="32"/>
-          <w:cs/>
-          <w:lang w:val="en-AU"/>
-        </w:rPr>
-        <w:tab/>
-      </w:r>
-      <w:r>
-        <w:rPr>
-          <w:rFonts w:ascii="Angsana New" w:hAnsi="Angsana New" w:cs="Angsana New"/>
-          <w:sz w:val="32"/>
-          <w:szCs w:val="32"/>
-        </w:rPr>
-        <w:t>3.3</w:t>
-      </w:r>
-      <w:r>
-        <w:rPr>
-          <w:rFonts w:ascii="Angsana New" w:hAnsi="Angsana New" w:cs="Angsana New"/>
-          <w:sz w:val="32"/>
-          <w:szCs w:val="32"/>
-        </w:rPr>
-        <w:tab/>
-      </w:r>
-      <w:r>
-        <w:rPr>
-          <w:rFonts w:asciiTheme="majorBidi" w:hAnsiTheme="majorBidi" w:cs="Angsana New" w:hint="cs"/>
-          <w:sz w:val="32"/>
-          <w:szCs w:val="32"/>
-          <w:cs/>
-        </w:rPr>
-        <w:t>วิเคราะห์ประเภทแต่ละสินทรัพย์</w:t>
-      </w:r>
-      <w:r>
-        <w:rPr>
-          <w:rFonts w:ascii="Angsana New" w:hAnsi="Angsana New" w:cs="Angsana New"/>
-          <w:sz w:val="32"/>
-          <w:szCs w:val="32"/>
-          <w:cs/>
-        </w:rPr>
-        <w:tab/>
-      </w:r>
-      <w:r>
-        <w:rPr>
-          <w:rFonts w:ascii="Angsana New" w:hAnsi="Angsana New" w:cs="Angsana New"/>
-          <w:sz w:val="32"/>
-          <w:szCs w:val="32"/>
-        </w:rPr>
-        <w:tab/>
-        <w:t>40</w:t>
-      </w:r>
-    </w:p>
-    <w:p>
-      <w:pPr>
-        <w:pStyle w:val="a3"/>
-        <w:tabs>
-          <w:tab w:val="left" w:pos="810"/>
-          <w:tab w:val="left" w:pos="1350"/>
-          <w:tab w:val="left" w:leader="dot" w:pos="7560"/>
-          <w:tab w:val="left" w:pos="7920"/>
-        </w:tabs>
-        <w:jc w:val="thaiDistribute"/>
-        <w:rPr>
-          <w:rFonts w:ascii="Angsana New" w:hAnsi="Angsana New" w:cs="Angsana New"/>
-          <w:sz w:val="32"/>
-          <w:szCs w:val="32"/>
-        </w:rPr>
-      </w:pPr>
-      <w:r>
-        <w:rPr>
-          <w:rFonts w:ascii="Angsana New" w:hAnsi="Angsana New" w:cs="Angsana New"/>
-          <w:sz w:val="32"/>
-          <w:szCs w:val="32"/>
-          <w:cs/>
-        </w:rPr>
-        <w:tab/>
-      </w:r>
-      <w:r>
-        <w:rPr>
-          <w:rFonts w:ascii="Angsana New" w:hAnsi="Angsana New" w:cs="Angsana New"/>
-          <w:sz w:val="32"/>
-          <w:szCs w:val="32"/>
-        </w:rPr>
-        <w:t>3.4</w:t>
-      </w:r>
-      <w:r>
-        <w:rPr>
-          <w:rFonts w:ascii="Angsana New" w:hAnsi="Angsana New" w:cs="Angsana New"/>
-          <w:sz w:val="32"/>
-          <w:szCs w:val="32"/>
-          <w:cs/>
-          <w:lang w:val="en-AU"/>
-        </w:rPr>
-        <w:tab/>
-      </w:r>
-      <w:r>
-        <w:rPr>
-          <w:rFonts w:asciiTheme="majorBidi" w:hAnsiTheme="majorBidi" w:cs="Angsana New" w:hint="cs"/>
-          <w:sz w:val="32"/>
-          <w:szCs w:val="32"/>
-          <w:cs/>
-        </w:rPr>
-        <w:t>การพยากรณ์</w:t>
-      </w:r>
-      <w:r>
-        <w:rPr>
-          <w:rFonts w:ascii="Angsana New" w:hAnsi="Angsana New" w:cs="Angsana New"/>
-          <w:sz w:val="32"/>
-          <w:szCs w:val="32"/>
-          <w:cs/>
-        </w:rPr>
-        <w:tab/>
-      </w:r>
-      <w:r>
-        <w:rPr>
-          <w:rFonts w:ascii="Angsana New" w:hAnsi="Angsana New" w:cs="Angsana New"/>
-          <w:sz w:val="32"/>
-          <w:szCs w:val="32"/>
-          <w:cs/>
-        </w:rPr>
-        <w:tab/>
-      </w:r>
-      <w:r>
-        <w:rPr>
-          <w:rFonts w:ascii="Angsana New" w:hAnsi="Angsana New" w:cs="Angsana New"/>
-          <w:sz w:val="32"/>
-          <w:szCs w:val="32"/>
-        </w:rPr>
-        <w:t>43</w:t>
-      </w:r>
-    </w:p>
-    <w:p>
-      <w:pPr>
-        <w:pStyle w:val="a3"/>
-        <w:tabs>
-          <w:tab w:val="left" w:pos="810"/>
-          <w:tab w:val="left" w:pos="1350"/>
-          <w:tab w:val="left" w:leader="dot" w:pos="7560"/>
-          <w:tab w:val="left" w:pos="7920"/>
-        </w:tabs>
-        <w:jc w:val="thaiDistribute"/>
-        <w:rPr>
-          <w:rFonts w:ascii="Angsana New" w:hAnsi="Angsana New" w:cs="Angsana New"/>
-          <w:sz w:val="32"/>
-          <w:szCs w:val="32"/>
-        </w:rPr>
-      </w:pPr>
-      <w:r>
-        <w:rPr>
-          <w:rFonts w:ascii="Angsana New" w:hAnsi="Angsana New" w:cs="Angsana New"/>
-          <w:sz w:val="32"/>
-          <w:szCs w:val="32"/>
-          <w:cs/>
-        </w:rPr>
-        <w:tab/>
-      </w:r>
-      <w:r>
-        <w:rPr>
-          <w:rFonts w:ascii="Angsana New" w:hAnsi="Angsana New" w:cs="Angsana New"/>
-          <w:sz w:val="32"/>
-          <w:szCs w:val="32"/>
-        </w:rPr>
-        <w:t>3.5</w:t>
-      </w:r>
-      <w:r>
-        <w:rPr>
-          <w:rFonts w:ascii="Angsana New" w:hAnsi="Angsana New" w:cs="Angsana New"/>
-          <w:sz w:val="32"/>
-          <w:szCs w:val="32"/>
-          <w:cs/>
-          <w:lang w:val="en-AU"/>
-        </w:rPr>
-        <w:tab/>
-      </w:r>
-      <w:r>
-        <w:rPr>
-          <w:rFonts w:asciiTheme="majorBidi" w:hAnsiTheme="majorBidi" w:cs="Angsana New" w:hint="cs"/>
-          <w:sz w:val="32"/>
-          <w:szCs w:val="32"/>
-          <w:cs/>
-        </w:rPr>
-        <w:t>ออกแบบระบบ</w:t>
-      </w:r>
-      <w:r>
-        <w:rPr>
-          <w:rFonts w:ascii="Angsana New" w:hAnsi="Angsana New" w:cs="Angsana New" w:hint="cs"/>
-          <w:sz w:val="32"/>
-          <w:szCs w:val="32"/>
-          <w:cs/>
-          <w:lang w:val="en-AU"/>
-        </w:rPr>
-        <w:t>เว็บไซต์</w:t>
-      </w:r>
-      <w:r>
-        <w:rPr>
-          <w:rFonts w:ascii="Angsana New" w:hAnsi="Angsana New" w:cs="Angsana New"/>
-          <w:sz w:val="32"/>
-          <w:szCs w:val="32"/>
-          <w:cs/>
-          <w:lang w:val="en-AU"/>
-        </w:rPr>
-        <w:tab/>
-      </w:r>
-      <w:r>
-        <w:rPr>
-          <w:rFonts w:ascii="Angsana New" w:hAnsi="Angsana New" w:cs="Angsana New"/>
-          <w:sz w:val="32"/>
-          <w:szCs w:val="32"/>
-          <w:cs/>
-          <w:lang w:val="en-AU"/>
-        </w:rPr>
-        <w:tab/>
-      </w:r>
-      <w:r>
-        <w:rPr>
-          <w:rFonts w:ascii="Angsana New" w:hAnsi="Angsana New" w:cs="Angsana New"/>
-          <w:sz w:val="32"/>
-          <w:szCs w:val="32"/>
-        </w:rPr>
-        <w:t>48</w:t>
-      </w:r>
-    </w:p>
-    <w:p>
-      <w:pPr>
-        <w:pStyle w:val="a3"/>
-        <w:tabs>
-          <w:tab w:val="left" w:pos="1350"/>
-          <w:tab w:val="left" w:pos="2070"/>
-          <w:tab w:val="left" w:leader="dot" w:pos="7560"/>
-          <w:tab w:val="left" w:pos="7920"/>
-        </w:tabs>
-        <w:jc w:val="thaiDistribute"/>
-        <w:rPr>
-          <w:rFonts w:ascii="Angsana New" w:hAnsi="Angsana New" w:cs="Angsana New"/>
-          <w:sz w:val="32"/>
-          <w:szCs w:val="32"/>
-        </w:rPr>
-      </w:pPr>
-      <w:r>
-        <w:rPr>
-          <w:rFonts w:ascii="Angsana New" w:hAnsi="Angsana New" w:cs="Angsana New"/>
-          <w:sz w:val="32"/>
-          <w:szCs w:val="32"/>
-          <w:cs/>
-          <w:lang w:val="en-AU"/>
-        </w:rPr>
-        <w:tab/>
-      </w:r>
-      <w:r>
-        <w:rPr>
-          <w:rFonts w:ascii="Angsana New" w:hAnsi="Angsana New" w:cs="Angsana New"/>
-          <w:sz w:val="32"/>
-          <w:szCs w:val="32"/>
-        </w:rPr>
-        <w:t>3.5.1</w:t>
-      </w:r>
-      <w:r>
-        <w:rPr>
-          <w:rFonts w:ascii="Angsana New" w:hAnsi="Angsana New" w:cs="Angsana New" w:hint="cs"/>
-          <w:sz w:val="32"/>
-          <w:szCs w:val="32"/>
-          <w:cs/>
-          <w:lang w:val="en-AU"/>
-        </w:rPr>
-        <w:tab/>
-      </w:r>
-      <w:r>
-        <w:rPr>
-          <w:rFonts w:ascii="Angsana New" w:hAnsi="Angsana New" w:cs="Angsana New" w:hint="cs"/>
-          <w:sz w:val="32"/>
-          <w:szCs w:val="32"/>
-          <w:cs/>
-          <w:lang w:val="en-AU"/>
-        </w:rPr>
-        <w:t>ออกแบบแผนผังเว็บไซต์</w:t>
-      </w:r>
-      <w:r>
-        <w:rPr>
-          <w:rFonts w:ascii="Angsana New" w:hAnsi="Angsana New" w:cs="Angsana New"/>
-          <w:sz w:val="32"/>
-          <w:szCs w:val="32"/>
-          <w:cs/>
-          <w:lang w:val="en-AU"/>
-        </w:rPr>
-        <w:tab/>
-      </w:r>
-      <w:r>
-        <w:rPr>
-          <w:rFonts w:ascii="Angsana New" w:hAnsi="Angsana New" w:cs="Angsana New"/>
-          <w:sz w:val="32"/>
-          <w:szCs w:val="32"/>
-          <w:cs/>
-          <w:lang w:val="en-AU"/>
-        </w:rPr>
-        <w:tab/>
-      </w:r>
-      <w:r>
-        <w:rPr>
-          <w:rFonts w:ascii="Angsana New" w:hAnsi="Angsana New" w:cs="Angsana New"/>
-          <w:sz w:val="32"/>
-          <w:szCs w:val="32"/>
-        </w:rPr>
-        <w:t>48</w:t>
-      </w:r>
-    </w:p>
-    <w:p>
-      <w:pPr>
-        <w:pStyle w:val="a3"/>
-        <w:tabs>
-          <w:tab w:val="left" w:pos="1350"/>
-          <w:tab w:val="left" w:pos="2070"/>
-          <w:tab w:val="left" w:leader="dot" w:pos="7560"/>
-          <w:tab w:val="left" w:pos="7920"/>
-        </w:tabs>
-        <w:jc w:val="thaiDistribute"/>
-        <w:rPr>
-          <w:rFonts w:ascii="Angsana New" w:hAnsi="Angsana New" w:cs="Angsana New"/>
-          <w:sz w:val="32"/>
-          <w:szCs w:val="32"/>
-        </w:rPr>
-      </w:pPr>
-      <w:r>
-        <w:rPr>
-          <w:rFonts w:ascii="Angsana New" w:hAnsi="Angsana New" w:cs="Angsana New"/>
-          <w:sz w:val="32"/>
-          <w:szCs w:val="32"/>
-        </w:rPr>
-        <w:tab/>
-        <w:t>3.5.2</w:t>
-      </w:r>
-      <w:r>
-        <w:rPr>
-          <w:rFonts w:ascii="Angsana New" w:hAnsi="Angsana New" w:cs="Angsana New"/>
-          <w:sz w:val="32"/>
-          <w:szCs w:val="32"/>
-        </w:rPr>
-        <w:tab/>
-      </w:r>
-      <w:r>
-        <w:rPr>
-          <w:rFonts w:ascii="Angsana New" w:hAnsi="Angsana New" w:cs="Angsana New" w:hint="cs"/>
-          <w:sz w:val="32"/>
-          <w:szCs w:val="32"/>
-          <w:cs/>
-        </w:rPr>
-        <w:t>ออกแบบโครงสร้างหน้าเว็บไซต์</w:t>
-      </w:r>
-      <w:r>
-        <w:rPr>
-          <w:rFonts w:ascii="Angsana New" w:hAnsi="Angsana New" w:cs="Angsana New" w:hint="cs"/>
-          <w:sz w:val="32"/>
-          <w:szCs w:val="32"/>
-          <w:cs/>
-        </w:rPr>
-        <w:tab/>
-      </w:r>
-      <w:r>
-        <w:rPr>
-          <w:rFonts w:ascii="Angsana New" w:hAnsi="Angsana New" w:cs="Angsana New" w:hint="cs"/>
-          <w:sz w:val="32"/>
-          <w:szCs w:val="32"/>
-          <w:cs/>
-        </w:rPr>
-        <w:tab/>
-      </w:r>
-      <w:r>
-        <w:rPr>
-          <w:rFonts w:ascii="Angsana New" w:hAnsi="Angsana New" w:cs="Angsana New"/>
-          <w:sz w:val="32"/>
-          <w:szCs w:val="32"/>
-        </w:rPr>
-        <w:t>50</w:t>
-      </w:r>
-    </w:p>
-    <w:p>
-      <w:pPr>
-        <w:pStyle w:val="a3"/>
-        <w:tabs>
-          <w:tab w:val="left" w:pos="1350"/>
-          <w:tab w:val="left" w:pos="2070"/>
-          <w:tab w:val="left" w:leader="dot" w:pos="7560"/>
-          <w:tab w:val="left" w:pos="7920"/>
-        </w:tabs>
-        <w:jc w:val="thaiDistribute"/>
-        <w:rPr>
-          <w:rFonts w:ascii="Angsana New" w:hAnsi="Angsana New" w:cs="Angsana New"/>
-          <w:sz w:val="32"/>
-          <w:szCs w:val="32"/>
-        </w:rPr>
-      </w:pPr>
-      <w:r>
-        <w:rPr>
-          <w:rFonts w:ascii="Angsana New" w:hAnsi="Angsana New" w:cs="Angsana New"/>
-          <w:sz w:val="32"/>
-          <w:szCs w:val="32"/>
-          <w:cs/>
-          <w:lang w:val="en-AU"/>
-        </w:rPr>
-        <w:tab/>
-      </w:r>
-      <w:r>
-        <w:rPr>
-          <w:rFonts w:ascii="Angsana New" w:hAnsi="Angsana New" w:cs="Angsana New"/>
-          <w:sz w:val="32"/>
-          <w:szCs w:val="32"/>
-        </w:rPr>
-        <w:t>3.5.3</w:t>
-      </w:r>
-      <w:r>
-        <w:rPr>
-          <w:rFonts w:ascii="Angsana New" w:hAnsi="Angsana New" w:cs="Angsana New" w:hint="cs"/>
-          <w:sz w:val="32"/>
-          <w:szCs w:val="32"/>
-          <w:cs/>
-          <w:lang w:val="en-AU"/>
-        </w:rPr>
-        <w:tab/>
-        <w:t>แผนภาพ</w:t>
-      </w:r>
-      <w:r>
-        <w:rPr>
-          <w:rFonts w:ascii="Angsana New" w:hAnsi="Angsana New" w:cs="Angsana New" w:hint="cs"/>
-          <w:sz w:val="32"/>
-          <w:szCs w:val="32"/>
-          <w:cs/>
-          <w:lang w:val="en-AU"/>
-        </w:rPr>
-        <w:t>ความสัมพันธ์การวิเคราะห์ความต้องการของลูกค้า</w:t>
-      </w:r>
-      <w:r>
-        <w:rPr>
-          <w:rFonts w:ascii="Angsana New" w:hAnsi="Angsana New" w:cs="Angsana New" w:hint="cs"/>
-          <w:sz w:val="32"/>
-          <w:szCs w:val="32"/>
-          <w:cs/>
-          <w:lang w:val="en-AU"/>
-        </w:rPr>
-        <w:tab/>
-      </w:r>
-      <w:r>
-        <w:rPr>
-          <w:rFonts w:ascii="Angsana New" w:hAnsi="Angsana New" w:cs="Angsana New"/>
-          <w:sz w:val="32"/>
-          <w:szCs w:val="32"/>
-          <w:cs/>
-          <w:lang w:val="en-AU"/>
-        </w:rPr>
-        <w:tab/>
-      </w:r>
-      <w:r>
-        <w:rPr>
-          <w:rFonts w:ascii="Angsana New" w:hAnsi="Angsana New" w:cs="Angsana New"/>
-          <w:sz w:val="32"/>
-          <w:szCs w:val="32"/>
-        </w:rPr>
-        <w:t>59</w:t>
-      </w:r>
-    </w:p>
-    <w:p>
-      <w:pPr>
-        <w:pStyle w:val="a3"/>
-        <w:tabs>
-          <w:tab w:val="left" w:pos="1350"/>
-          <w:tab w:val="left" w:pos="2070"/>
-          <w:tab w:val="left" w:leader="dot" w:pos="7560"/>
-          <w:tab w:val="left" w:pos="7920"/>
-        </w:tabs>
-        <w:jc w:val="thaiDistribute"/>
-        <w:rPr>
-          <w:rFonts w:ascii="Angsana New" w:hAnsi="Angsana New" w:cs="Angsana New"/>
-          <w:sz w:val="32"/>
-          <w:szCs w:val="32"/>
-        </w:rPr>
-      </w:pPr>
-      <w:r>
-        <w:rPr>
-          <w:rFonts w:ascii="Angsana New" w:hAnsi="Angsana New" w:cs="Angsana New"/>
-          <w:sz w:val="32"/>
-          <w:szCs w:val="32"/>
-          <w:cs/>
-          <w:lang w:val="en-AU"/>
-        </w:rPr>
-        <w:tab/>
-      </w:r>
-      <w:r>
-        <w:rPr>
-          <w:rFonts w:ascii="Angsana New" w:hAnsi="Angsana New" w:cs="Angsana New"/>
-          <w:sz w:val="32"/>
-          <w:szCs w:val="32"/>
-        </w:rPr>
-        <w:br w:type="page"/>
-      </w:r>
-    </w:p>
-    <w:p>
-      <w:pPr>
-        <w:pStyle w:val="a3"/>
-        <w:tabs>
-          <w:tab w:val="left" w:leader="dot" w:pos="360"/>
-          <w:tab w:val="left" w:pos="540"/>
-          <w:tab w:val="left" w:pos="7560"/>
-          <w:tab w:val="left" w:pos="7830"/>
-        </w:tabs>
-        <w:jc w:val="thaiDistribute"/>
-        <w:rPr>
-          <w:rFonts w:ascii="Angsana New" w:hAnsi="Angsana New" w:cs="Angsana New"/>
-          <w:sz w:val="32"/>
-          <w:szCs w:val="32"/>
-          <w:lang w:val="en-AU"/>
-        </w:rPr>
-      </w:pPr>
-      <w:r>
-        <w:rPr>
-          <w:rFonts w:ascii="Angsana New" w:hAnsi="Angsana New" w:cs="Angsana New" w:hint="cs"/>
-          <w:sz w:val="32"/>
-          <w:szCs w:val="32"/>
-          <w:cs/>
-          <w:lang w:val="en-AU"/>
-        </w:rPr>
-        <w:lastRenderedPageBreak/>
-        <w:t>บทที่</w:t>
-      </w:r>
-      <w:r>
-        <w:rPr>
-          <w:rFonts w:ascii="Angsana New" w:hAnsi="Angsana New" w:cs="Angsana New" w:hint="cs"/>
-          <w:sz w:val="32"/>
-          <w:szCs w:val="32"/>
-          <w:cs/>
-          <w:lang w:val="en-AU"/>
-        </w:rPr>
-        <w:tab/>
-      </w:r>
-      <w:r>
-        <w:rPr>
-          <w:rFonts w:ascii="Angsana New" w:hAnsi="Angsana New" w:cs="Angsana New"/>
-          <w:sz w:val="32"/>
-          <w:szCs w:val="32"/>
-          <w:cs/>
-          <w:lang w:val="en-AU"/>
-        </w:rPr>
-        <w:tab/>
-      </w:r>
-      <w:r>
-        <w:rPr>
-          <w:rFonts w:ascii="Angsana New" w:hAnsi="Angsana New" w:cs="Angsana New" w:hint="cs"/>
-          <w:sz w:val="32"/>
-          <w:szCs w:val="32"/>
-          <w:cs/>
-          <w:lang w:val="en-AU"/>
-        </w:rPr>
-        <w:tab/>
-        <w:t>หน้า</w:t>
-      </w:r>
-    </w:p>
-    <w:p>
-      <w:pPr>
-        <w:pStyle w:val="a3"/>
-        <w:tabs>
-          <w:tab w:val="left" w:pos="360"/>
-          <w:tab w:val="left" w:pos="810"/>
-          <w:tab w:val="left" w:leader="dot" w:pos="7560"/>
-          <w:tab w:val="left" w:pos="7920"/>
-        </w:tabs>
-        <w:jc w:val="thaiDistribute"/>
-        <w:rPr>
-          <w:rFonts w:ascii="Angsana New" w:hAnsi="Angsana New" w:cs="Angsana New"/>
-          <w:sz w:val="32"/>
-          <w:szCs w:val="32"/>
-        </w:rPr>
-      </w:pPr>
-      <w:r>
-        <w:rPr>
           <w:rFonts w:ascii="Angsana New" w:hAnsi="Angsana New" w:cs="Angsana New" w:hint="cs"/>
           <w:sz w:val="32"/>
           <w:szCs w:val="32"/>
@@ -1932,10 +1292,8 @@
           <w:szCs w:val="32"/>
         </w:rPr>
         <w:tab/>
-        <w:t>63</w:t>
-      </w:r>
-      <w:bookmarkStart w:id="0" w:name="_GoBack"/>
-      <w:bookmarkEnd w:id="0"/>
+        <w:t>60</w:t>
+      </w:r>
     </w:p>
     <w:p>
       <w:pPr>
@@ -2041,7 +1399,7 @@
           <w:sz w:val="32"/>
           <w:szCs w:val="32"/>
         </w:rPr>
-        <w:t>112</w:t>
+        <w:t>108</w:t>
       </w:r>
     </w:p>
     <w:p>
@@ -2121,7 +1479,7 @@
           <w:sz w:val="32"/>
           <w:szCs w:val="32"/>
         </w:rPr>
-        <w:t xml:space="preserve"> 112</w:t>
+        <w:t xml:space="preserve"> 108</w:t>
       </w:r>
     </w:p>
     <w:p>
@@ -2179,7 +1537,7 @@
           <w:sz w:val="32"/>
           <w:szCs w:val="32"/>
         </w:rPr>
-        <w:t xml:space="preserve"> 113</w:t>
+        <w:t xml:space="preserve"> 109</w:t>
       </w:r>
     </w:p>
     <w:p>
@@ -2257,7 +1615,7 @@
           <w:sz w:val="32"/>
           <w:szCs w:val="32"/>
         </w:rPr>
-        <w:t xml:space="preserve">     113</w:t>
+        <w:t xml:space="preserve">     109</w:t>
       </w:r>
     </w:p>
     <w:p>
@@ -2272,207 +1630,47 @@
         <w:jc w:val="thaiDistribute"/>
         <w:rPr>
           <w:rFonts w:ascii="Angsana New" w:hAnsi="Angsana New" w:cs="Angsana New"/>
-          <w:color w:val="FF0000"/>
-          <w:sz w:val="32"/>
-          <w:szCs w:val="32"/>
-          <w:cs/>
-        </w:rPr>
-      </w:pPr>
-      <w:r>
-        <w:rPr>
-          <w:rFonts w:ascii="Angsana New" w:hAnsi="Angsana New" w:cs="Angsana New"/>
-          <w:sz w:val="32"/>
-          <w:szCs w:val="32"/>
-          <w:cs/>
-          <w:lang w:val="en-AU"/>
-        </w:rPr>
-        <w:tab/>
-      </w:r>
-      <w:r>
-        <w:rPr>
-          <w:rFonts w:ascii="Angsana New" w:hAnsi="Angsana New" w:cs="Angsana New" w:hint="cs"/>
-          <w:color w:val="FF0000"/>
-          <w:sz w:val="32"/>
-          <w:szCs w:val="32"/>
-          <w:cs/>
-          <w:lang w:val="en-AU"/>
-        </w:rPr>
-        <w:t>ภาคผนวก</w:t>
-      </w:r>
-    </w:p>
-    <w:p>
-      <w:pPr>
-        <w:pStyle w:val="a3"/>
-        <w:tabs>
-          <w:tab w:val="left" w:pos="360"/>
-          <w:tab w:val="left" w:pos="810"/>
-          <w:tab w:val="left" w:pos="1170"/>
-          <w:tab w:val="left" w:leader="dot" w:pos="7560"/>
-          <w:tab w:val="left" w:pos="7920"/>
-        </w:tabs>
-        <w:jc w:val="thaiDistribute"/>
-        <w:rPr>
-          <w:rFonts w:ascii="Angsana New" w:hAnsi="Angsana New" w:cs="Angsana New"/>
-          <w:color w:val="FF0000"/>
-          <w:sz w:val="32"/>
-          <w:szCs w:val="32"/>
-        </w:rPr>
-      </w:pPr>
-      <w:r>
-        <w:rPr>
-          <w:rFonts w:ascii="Angsana New" w:hAnsi="Angsana New" w:cs="Angsana New"/>
-          <w:color w:val="FF0000"/>
-          <w:sz w:val="32"/>
-          <w:szCs w:val="32"/>
-          <w:cs/>
-          <w:lang w:val="en-AU"/>
-        </w:rPr>
-        <w:tab/>
-      </w:r>
-      <w:r>
-        <w:rPr>
-          <w:rFonts w:ascii="Angsana New" w:hAnsi="Angsana New" w:cs="Angsana New"/>
-          <w:color w:val="FF0000"/>
-          <w:sz w:val="32"/>
-          <w:szCs w:val="32"/>
-          <w:cs/>
-          <w:lang w:val="en-AU"/>
-        </w:rPr>
-        <w:tab/>
-        <w:t xml:space="preserve">ก   </w:t>
-      </w:r>
-      <w:r>
-        <w:rPr>
-          <w:rFonts w:ascii="Angsana New" w:hAnsi="Angsana New" w:cs="Angsana New" w:hint="cs"/>
-          <w:color w:val="FF0000"/>
-          <w:sz w:val="32"/>
-          <w:szCs w:val="32"/>
-          <w:cs/>
-          <w:lang w:val="en-AU"/>
-        </w:rPr>
-        <w:tab/>
-      </w:r>
-      <w:r>
-        <w:rPr>
-          <w:rFonts w:ascii="Angsana New" w:hAnsi="Angsana New" w:cs="Angsana New"/>
-          <w:color w:val="FF0000"/>
-          <w:sz w:val="32"/>
-          <w:szCs w:val="32"/>
-          <w:cs/>
-          <w:lang w:val="en-AU"/>
-        </w:rPr>
-        <w:t>คู่มือ</w:t>
-      </w:r>
-      <w:r>
-        <w:rPr>
-          <w:rFonts w:ascii="Angsana New" w:hAnsi="Angsana New" w:cs="Angsana New" w:hint="cs"/>
-          <w:color w:val="FF0000"/>
-          <w:sz w:val="32"/>
-          <w:szCs w:val="32"/>
-          <w:cs/>
-          <w:lang w:val="en-AU"/>
-        </w:rPr>
-        <w:t>การติดตั้งระบบ</w:t>
-      </w:r>
-      <w:r>
-        <w:rPr>
-          <w:rFonts w:ascii="Angsana New" w:hAnsi="Angsana New" w:cs="Angsana New"/>
-          <w:color w:val="FF0000"/>
-          <w:sz w:val="32"/>
-          <w:szCs w:val="32"/>
-          <w:cs/>
-          <w:lang w:val="en-AU"/>
-        </w:rPr>
-        <w:tab/>
-      </w:r>
-      <w:r>
-        <w:rPr>
-          <w:rFonts w:ascii="Angsana New" w:hAnsi="Angsana New" w:cs="Angsana New"/>
-          <w:color w:val="FF0000"/>
-          <w:sz w:val="32"/>
-          <w:szCs w:val="32"/>
-          <w:cs/>
-          <w:lang w:val="en-AU"/>
-        </w:rPr>
-        <w:tab/>
-      </w:r>
-    </w:p>
-    <w:p>
-      <w:pPr>
-        <w:pStyle w:val="a3"/>
-        <w:tabs>
-          <w:tab w:val="left" w:pos="360"/>
-          <w:tab w:val="left" w:pos="810"/>
-          <w:tab w:val="left" w:pos="1170"/>
-          <w:tab w:val="left" w:leader="dot" w:pos="7560"/>
-          <w:tab w:val="left" w:pos="7920"/>
-        </w:tabs>
-        <w:jc w:val="thaiDistribute"/>
-        <w:rPr>
-          <w:rFonts w:ascii="Angsana New" w:hAnsi="Angsana New" w:cs="Angsana New"/>
-          <w:color w:val="FF0000"/>
-          <w:sz w:val="32"/>
-          <w:szCs w:val="32"/>
-          <w:cs/>
-          <w:lang w:val="en-AU"/>
-        </w:rPr>
-      </w:pPr>
-      <w:r>
-        <w:rPr>
-          <w:rFonts w:ascii="Angsana New" w:hAnsi="Angsana New" w:cs="Angsana New" w:hint="cs"/>
-          <w:color w:val="FF0000"/>
-          <w:sz w:val="32"/>
-          <w:szCs w:val="32"/>
-          <w:cs/>
-          <w:lang w:val="en-AU"/>
-        </w:rPr>
-        <w:tab/>
-      </w:r>
-      <w:r>
-        <w:rPr>
-          <w:rFonts w:ascii="Angsana New" w:hAnsi="Angsana New" w:cs="Angsana New" w:hint="cs"/>
-          <w:color w:val="FF0000"/>
-          <w:sz w:val="32"/>
-          <w:szCs w:val="32"/>
-          <w:cs/>
-          <w:lang w:val="en-AU"/>
-        </w:rPr>
-        <w:tab/>
-        <w:t>ข</w:t>
-      </w:r>
-      <w:r>
-        <w:rPr>
-          <w:rFonts w:ascii="Angsana New" w:hAnsi="Angsana New" w:cs="Angsana New" w:hint="cs"/>
-          <w:color w:val="FF0000"/>
-          <w:sz w:val="32"/>
-          <w:szCs w:val="32"/>
-          <w:cs/>
-          <w:lang w:val="en-AU"/>
-        </w:rPr>
-        <w:tab/>
-        <w:t>คู่มือการใช้งานระบบ</w:t>
-      </w:r>
-      <w:r>
-        <w:rPr>
-          <w:rFonts w:ascii="Angsana New" w:hAnsi="Angsana New" w:cs="Angsana New" w:hint="cs"/>
-          <w:color w:val="FF0000"/>
-          <w:sz w:val="32"/>
-          <w:szCs w:val="32"/>
-          <w:cs/>
-          <w:lang w:val="en-AU"/>
-        </w:rPr>
-        <w:tab/>
-      </w:r>
-      <w:r>
-        <w:rPr>
-          <w:rFonts w:ascii="Angsana New" w:hAnsi="Angsana New" w:cs="Angsana New" w:hint="cs"/>
-          <w:color w:val="FF0000"/>
-          <w:sz w:val="32"/>
-          <w:szCs w:val="32"/>
-          <w:cs/>
-          <w:lang w:val="en-AU"/>
-        </w:rPr>
-        <w:tab/>
+          <w:sz w:val="32"/>
+          <w:szCs w:val="32"/>
+        </w:rPr>
+      </w:pPr>
+      <w:r>
+        <w:rPr>
+          <w:rFonts w:ascii="Angsana New" w:hAnsi="Angsana New" w:cs="Angsana New"/>
+          <w:sz w:val="32"/>
+          <w:szCs w:val="32"/>
+          <w:cs/>
+          <w:lang w:val="en-AU"/>
+        </w:rPr>
+        <w:tab/>
+      </w:r>
+      <w:r>
+        <w:rPr>
+          <w:rFonts w:ascii="Angsana New" w:hAnsi="Angsana New" w:cs="Angsana New" w:hint="cs"/>
+          <w:sz w:val="32"/>
+          <w:szCs w:val="32"/>
+          <w:cs/>
+          <w:lang w:val="en-AU"/>
+        </w:rPr>
+        <w:t>บรรณานุกรม</w:t>
+      </w:r>
+      <w:r>
+        <w:rPr>
+          <w:rFonts w:ascii="Angsana New" w:hAnsi="Angsana New" w:cs="Angsana New"/>
+          <w:sz w:val="32"/>
+          <w:szCs w:val="32"/>
+          <w:cs/>
+          <w:lang w:val="en-AU"/>
+        </w:rPr>
+        <w:tab/>
+      </w:r>
+      <w:r>
+        <w:rPr>
+          <w:rFonts w:ascii="Angsana New" w:hAnsi="Angsana New" w:cs="Angsana New"/>
+          <w:sz w:val="32"/>
+          <w:szCs w:val="32"/>
+        </w:rPr>
+        <w:t xml:space="preserve">     110</w:t>
       </w:r>
     </w:p>
     <w:p>
@@ -2489,53 +1687,6 @@
           <w:rFonts w:ascii="Angsana New" w:hAnsi="Angsana New" w:cs="Angsana New"/>
           <w:sz w:val="32"/>
           <w:szCs w:val="32"/>
-        </w:rPr>
-      </w:pPr>
-      <w:r>
-        <w:rPr>
-          <w:rFonts w:ascii="Angsana New" w:hAnsi="Angsana New" w:cs="Angsana New"/>
-          <w:sz w:val="32"/>
-          <w:szCs w:val="32"/>
-          <w:cs/>
-          <w:lang w:val="en-AU"/>
-        </w:rPr>
-        <w:tab/>
-      </w:r>
-      <w:r>
-        <w:rPr>
-          <w:rFonts w:ascii="Angsana New" w:hAnsi="Angsana New" w:cs="Angsana New" w:hint="cs"/>
-          <w:sz w:val="32"/>
-          <w:szCs w:val="32"/>
-          <w:cs/>
-          <w:lang w:val="en-AU"/>
-        </w:rPr>
-        <w:t>บรรณานุกรม</w:t>
-      </w:r>
-      <w:r>
-        <w:rPr>
-          <w:rFonts w:ascii="Angsana New" w:hAnsi="Angsana New" w:cs="Angsana New"/>
-          <w:sz w:val="32"/>
-          <w:szCs w:val="32"/>
-          <w:cs/>
-          <w:lang w:val="en-AU"/>
-        </w:rPr>
-        <w:tab/>
-      </w:r>
-    </w:p>
-    <w:p>
-      <w:pPr>
-        <w:pStyle w:val="a3"/>
-        <w:tabs>
-          <w:tab w:val="left" w:pos="360"/>
-          <w:tab w:val="left" w:pos="810"/>
-          <w:tab w:val="left" w:leader="dot" w:pos="7560"/>
-          <w:tab w:val="left" w:pos="7920"/>
-        </w:tabs>
-        <w:jc w:val="thaiDistribute"/>
-        <w:rPr>
-          <w:rFonts w:ascii="Angsana New" w:hAnsi="Angsana New" w:cs="Angsana New"/>
-          <w:sz w:val="32"/>
-          <w:szCs w:val="32"/>
           <w:lang w:val="en-AU"/>
         </w:rPr>
       </w:pPr>
@@ -2568,6 +1719,26 @@
           <w:lang w:val="en-AU"/>
         </w:rPr>
         <w:tab/>
+      </w:r>
+      <w:r>
+        <w:rPr>
+          <w:rFonts w:ascii="Angsana New" w:hAnsi="Angsana New" w:cs="Angsana New"/>
+          <w:sz w:val="32"/>
+          <w:szCs w:val="32"/>
+          <w:lang w:val="en-AU"/>
+        </w:rPr>
+        <w:t xml:space="preserve">     </w:t>
+      </w:r>
+      <w:bookmarkStart w:id="0" w:name="_GoBack"/>
+      <w:bookmarkEnd w:id="0"/>
+      <w:r>
+        <w:rPr>
+          <w:rFonts w:ascii="Angsana New" w:hAnsi="Angsana New" w:cs="Angsana New"/>
+          <w:sz w:val="32"/>
+          <w:szCs w:val="32"/>
+          <w:lang w:val="en-AU"/>
+        </w:rPr>
+        <w:t>111</w:t>
       </w:r>
     </w:p>
     <w:sectPr>

--- a/สารบัญ.docx
+++ b/สารบัญ.docx
@@ -279,7 +279,7 @@
           <w:sz w:val="32"/>
           <w:szCs w:val="32"/>
         </w:rPr>
-        <w:t>10</w:t>
+        <w:t>9</w:t>
       </w:r>
       <w:r>
         <w:rPr>
@@ -336,8 +336,10 @@
           <w:sz w:val="32"/>
           <w:szCs w:val="32"/>
         </w:rPr>
-        <w:t>11</w:t>
-      </w:r>
+        <w:t>10</w:t>
+      </w:r>
+      <w:bookmarkStart w:id="0" w:name="_GoBack"/>
+      <w:bookmarkEnd w:id="0"/>
       <w:r>
         <w:rPr>
           <w:rFonts w:asciiTheme="majorBidi" w:hAnsiTheme="majorBidi" w:cstheme="majorBidi"/>
@@ -1727,18 +1729,7 @@
           <w:szCs w:val="32"/>
           <w:lang w:val="en-AU"/>
         </w:rPr>
-        <w:t xml:space="preserve">     </w:t>
-      </w:r>
-      <w:bookmarkStart w:id="0" w:name="_GoBack"/>
-      <w:bookmarkEnd w:id="0"/>
-      <w:r>
-        <w:rPr>
-          <w:rFonts w:ascii="Angsana New" w:hAnsi="Angsana New" w:cs="Angsana New"/>
-          <w:sz w:val="32"/>
-          <w:szCs w:val="32"/>
-          <w:lang w:val="en-AU"/>
-        </w:rPr>
-        <w:t>111</w:t>
+        <w:t xml:space="preserve">     111</w:t>
       </w:r>
     </w:p>
     <w:sectPr>

--- a/สารบัญ.docx
+++ b/สารบัญ.docx
@@ -338,8 +338,6 @@
         </w:rPr>
         <w:t>10</w:t>
       </w:r>
-      <w:bookmarkStart w:id="0" w:name="_GoBack"/>
-      <w:bookmarkEnd w:id="0"/>
       <w:r>
         <w:rPr>
           <w:rFonts w:asciiTheme="majorBidi" w:hAnsiTheme="majorBidi" w:cstheme="majorBidi"/>
@@ -1401,7 +1399,7 @@
           <w:sz w:val="32"/>
           <w:szCs w:val="32"/>
         </w:rPr>
-        <w:t>108</w:t>
+        <w:t>116</w:t>
       </w:r>
     </w:p>
     <w:p>
@@ -1481,7 +1479,7 @@
           <w:sz w:val="32"/>
           <w:szCs w:val="32"/>
         </w:rPr>
-        <w:t xml:space="preserve"> 108</w:t>
+        <w:t xml:space="preserve"> 116</w:t>
       </w:r>
     </w:p>
     <w:p>
@@ -1539,7 +1537,7 @@
           <w:sz w:val="32"/>
           <w:szCs w:val="32"/>
         </w:rPr>
-        <w:t xml:space="preserve"> 109</w:t>
+        <w:t xml:space="preserve"> 117</w:t>
       </w:r>
     </w:p>
     <w:p>
@@ -1617,7 +1615,7 @@
           <w:sz w:val="32"/>
           <w:szCs w:val="32"/>
         </w:rPr>
-        <w:t xml:space="preserve">     109</w:t>
+        <w:t xml:space="preserve">     117</w:t>
       </w:r>
     </w:p>
     <w:p>
@@ -1672,7 +1670,7 @@
           <w:sz w:val="32"/>
           <w:szCs w:val="32"/>
         </w:rPr>
-        <w:t xml:space="preserve">     110</w:t>
+        <w:t xml:space="preserve">     118</w:t>
       </w:r>
     </w:p>
     <w:p>
@@ -1729,8 +1727,10 @@
           <w:szCs w:val="32"/>
           <w:lang w:val="en-AU"/>
         </w:rPr>
-        <w:t xml:space="preserve">     111</w:t>
-      </w:r>
+        <w:t xml:space="preserve">     119</w:t>
+      </w:r>
+      <w:bookmarkStart w:id="0" w:name="_GoBack"/>
+      <w:bookmarkEnd w:id="0"/>
     </w:p>
     <w:sectPr>
       <w:footerReference w:type="even" r:id="rId6"/>
